--- a/docs/parts/3 Technological/spec.docx
+++ b/docs/parts/3 Technological/spec.docx
@@ -325,13 +325,7 @@
         <w:t>3. Иначе описание скелета добавляется в массив и осуществляется переход к пункту 2.</w:t>
       </w:r>
     </w:p>
-    <w:p>
-      <w:pPr>
-        <w:rPr>
-          <w:lang w:val="en-US"/>
-        </w:rPr>
-      </w:pPr>
-    </w:p>
+    <w:p/>
     <w:p>
       <w:pPr>
         <w:numPr>
@@ -371,16 +365,7 @@
           <w:sz w:val="28"/>
           <w:szCs w:val="28"/>
         </w:rPr>
-        <w:t xml:space="preserve"> </w:t>
-      </w:r>
-      <w:bookmarkStart w:id="1" w:name="_GoBack"/>
-      <w:r>
-        <w:rPr>
-          <w:rFonts w:ascii="Times New Roman" w:hAnsi="Times New Roman"/>
-          <w:sz w:val="28"/>
-          <w:szCs w:val="28"/>
-        </w:rPr>
-        <w:t>(</w:t>
+        <w:t xml:space="preserve"> (</w:t>
       </w:r>
       <w:proofErr w:type="gramStart"/>
       <w:r>
@@ -400,7 +385,6 @@
         </w:rPr>
         <w:t>. 2.1.)</w:t>
       </w:r>
-      <w:bookmarkEnd w:id="1"/>
     </w:p>
     <w:p>
       <w:pPr>
@@ -622,8 +606,105 @@
       </w:r>
     </w:p>
     <w:p>
-      <w:r>
-        <w:br w:type="page"/>
+      <w:pPr>
+        <w:numPr>
+          <w:ilvl w:val="0"/>
+          <w:numId w:val="3"/>
+        </w:numPr>
+        <w:spacing w:before="200"/>
+        <w:ind w:left="0" w:firstLine="851"/>
+        <w:jc w:val="both"/>
+        <w:rPr>
+          <w:rFonts w:ascii="Times New Roman" w:hAnsi="Times New Roman"/>
+          <w:sz w:val="28"/>
+          <w:szCs w:val="28"/>
+        </w:rPr>
+      </w:pPr>
+      <w:r>
+        <w:rPr>
+          <w:rFonts w:ascii="Times New Roman" w:hAnsi="Times New Roman"/>
+          <w:sz w:val="28"/>
+          <w:szCs w:val="28"/>
+        </w:rPr>
+        <w:t xml:space="preserve">Система должна обрабатывать цифровые снимки в формате </w:t>
+      </w:r>
+      <w:r>
+        <w:rPr>
+          <w:rFonts w:ascii="Times New Roman" w:hAnsi="Times New Roman"/>
+          <w:sz w:val="28"/>
+          <w:szCs w:val="28"/>
+          <w:lang w:val="en-US"/>
+        </w:rPr>
+        <w:t>jpg</w:t>
+      </w:r>
+      <w:r>
+        <w:rPr>
+          <w:rFonts w:ascii="Times New Roman" w:hAnsi="Times New Roman"/>
+          <w:sz w:val="28"/>
+          <w:szCs w:val="28"/>
+        </w:rPr>
+        <w:t xml:space="preserve"> </w:t>
+      </w:r>
+      <w:r>
+        <w:rPr>
+          <w:rFonts w:ascii="Times New Roman" w:hAnsi="Times New Roman"/>
+          <w:sz w:val="28"/>
+          <w:szCs w:val="28"/>
+        </w:rPr>
+        <w:t>(</w:t>
+      </w:r>
+      <w:r>
+        <w:rPr>
+          <w:rFonts w:ascii="Times New Roman" w:hAnsi="Times New Roman"/>
+          <w:sz w:val="28"/>
+          <w:szCs w:val="28"/>
+        </w:rPr>
+        <w:t>тут ссылка на пун</w:t>
+      </w:r>
+      <w:proofErr w:type="gramStart"/>
+      <w:r>
+        <w:rPr>
+          <w:rFonts w:ascii="Times New Roman" w:hAnsi="Times New Roman"/>
+          <w:sz w:val="28"/>
+          <w:szCs w:val="28"/>
+        </w:rPr>
+        <w:t>кт в сп</w:t>
+      </w:r>
+      <w:proofErr w:type="gramEnd"/>
+      <w:r>
+        <w:rPr>
+          <w:rFonts w:ascii="Times New Roman" w:hAnsi="Times New Roman"/>
+          <w:sz w:val="28"/>
+          <w:szCs w:val="28"/>
+        </w:rPr>
+        <w:t>ецификациях камеры ТОИ ДВОРАН</w:t>
+      </w:r>
+      <w:r>
+        <w:rPr>
+          <w:rFonts w:ascii="Times New Roman" w:hAnsi="Times New Roman"/>
+          <w:sz w:val="28"/>
+          <w:szCs w:val="28"/>
+        </w:rPr>
+        <w:t>)</w:t>
+      </w:r>
+      <w:r>
+        <w:rPr>
+          <w:rFonts w:ascii="Times New Roman" w:hAnsi="Times New Roman"/>
+          <w:sz w:val="28"/>
+          <w:szCs w:val="28"/>
+        </w:rPr>
+        <w:t>.</w:t>
+      </w:r>
+    </w:p>
+    <w:p>
+      <w:pPr>
+        <w:spacing w:before="200"/>
+        <w:jc w:val="both"/>
+      </w:pPr>
+      <w:bookmarkStart w:id="1" w:name="_GoBack"/>
+      <w:bookmarkEnd w:id="1"/>
+      <w:r>
+        <w:t xml:space="preserve"> </w:t>
       </w:r>
     </w:p>
     <w:sectPr>
